--- a/Dokumentation.docx
+++ b/Dokumentation.docx
@@ -661,14 +661,7 @@
         <w:rPr>
           <w:lang w:val="de-DE"/>
         </w:rPr>
-        <w:t xml:space="preserve"> der Hochschule-</w:t>
-      </w:r>
-      <w:r>
-        <w:rPr>
-          <w:lang w:val="de-DE"/>
-        </w:rPr>
-        <w:lastRenderedPageBreak/>
-        <w:t>Hamm-Lippstadt</w:t>
+        <w:t xml:space="preserve"> der Hochschule-Hamm-Lippstadt</w:t>
       </w:r>
       <w:r>
         <w:rPr>
@@ -1133,21 +1126,7 @@
         <w:rPr>
           <w:lang w:val="de-DE"/>
         </w:rPr>
-        <w:t xml:space="preserve"> Der Aufwand wurde unter </w:t>
-      </w:r>
-      <w:proofErr w:type="gramStart"/>
-      <w:r>
-        <w:rPr>
-          <w:lang w:val="de-DE"/>
-        </w:rPr>
-        <w:t>den Teammitglieder</w:t>
-      </w:r>
-      <w:proofErr w:type="gramEnd"/>
-      <w:r>
-        <w:rPr>
-          <w:lang w:val="de-DE"/>
-        </w:rPr>
-        <w:t xml:space="preserve"> circa gleich aufgeteilt, sodass jedes Mitglied einen Teil beitragen konnte.</w:t>
+        <w:t xml:space="preserve"> Der Aufwand wurde unter den Teammitglieder circa gleich aufgeteilt, sodass jedes Mitglied einen Teil beitragen konnte.</w:t>
       </w:r>
     </w:p>
     <w:p>
@@ -1161,7 +1140,6 @@
           <w:noProof/>
           <w:lang w:val="de-DE"/>
         </w:rPr>
-        <w:lastRenderedPageBreak/>
         <w:drawing>
           <wp:inline distT="0" distB="0" distL="0" distR="0" wp14:anchorId="27486534" wp14:editId="62E15702">
             <wp:extent cx="9520282" cy="2671629"/>
@@ -1410,7 +1388,7 @@
         <w:rPr>
           <w:lang w:val="de-DE"/>
         </w:rPr>
-        <w:t>Nach Erstellung einer Veranstaltung durch den Nutzer kann nur dieser die Veranstaltung bearbeiten und löschen. Die Veranstaltungen enthalten den Namen, das Datum/Uhrzeit, den Ort, den Ersteller, eine Kategorie und eine Beschreibung, die auf 280 Zeichen begrenzt ist.</w:t>
+        <w:t>Nach Erstellung einer Veranstaltung durch den Nutzer kann nur dieser die Veranstaltung löschen. Die Veranstaltungen enthalten den Namen, das Datum/Uhrzeit, den Ort, den Ersteller, eine Kategorie und eine Beschreibung, die auf 280 Zeichen begrenzt ist.</w:t>
       </w:r>
       <w:r>
         <w:rPr>
@@ -1628,7 +1606,23 @@
           <w:i/>
           <w:lang w:val="de-DE"/>
         </w:rPr>
-        <w:t xml:space="preserve"> html, </w:t>
+        <w:t xml:space="preserve"> </w:t>
+      </w:r>
+      <w:proofErr w:type="spellStart"/>
+      <w:r>
+        <w:rPr>
+          <w:i/>
+          <w:lang w:val="de-DE"/>
+        </w:rPr>
+        <w:t>html</w:t>
+      </w:r>
+      <w:proofErr w:type="spellEnd"/>
+      <w:r>
+        <w:rPr>
+          <w:i/>
+          <w:lang w:val="de-DE"/>
+        </w:rPr>
+        <w:t xml:space="preserve">, </w:t>
       </w:r>
       <w:proofErr w:type="spellStart"/>
       <w:r>
@@ -1693,7 +1687,6 @@
           <w:i/>
           <w:lang w:val="de-DE"/>
         </w:rPr>
-        <w:lastRenderedPageBreak/>
         <w:t>Anwendungsfalldiagramm</w:t>
       </w:r>
       <w:r>
@@ -1736,10 +1729,10 @@
             <v:path o:extrusionok="f" gradientshapeok="t" o:connecttype="rect"/>
             <o:lock v:ext="edit" aspectratio="t"/>
           </v:shapetype>
-          <v:shape id="_x0000_i1029" type="#_x0000_t75" style="width:508.85pt;height:525.8pt" o:ole="">
+          <v:shape id="_x0000_i1025" type="#_x0000_t75" style="width:508.5pt;height:525.75pt" o:ole="">
             <v:imagedata r:id="rId9" o:title=""/>
           </v:shape>
-          <o:OLEObject Type="Embed" ProgID="Visio.Drawing.15" ShapeID="_x0000_i1029" DrawAspect="Icon" ObjectID="_1577796659" r:id="rId10"/>
+          <o:OLEObject Type="Embed" ProgID="Visio.Drawing.15" ShapeID="_x0000_i1025" DrawAspect="Icon" ObjectID="_1579180864" r:id="rId10"/>
         </w:object>
       </w:r>
     </w:p>
@@ -1846,7 +1839,6 @@
           <w:i/>
           <w:lang w:val="de-DE"/>
         </w:rPr>
-        <w:lastRenderedPageBreak/>
         <w:t>Aktivitäts</w:t>
       </w:r>
       <w:r>
@@ -1868,15 +1860,7 @@
           <w:i/>
           <w:lang w:val="de-DE"/>
         </w:rPr>
-        <w:t xml:space="preserve"> am Beispiel </w:t>
-      </w:r>
-      <w:proofErr w:type="gramStart"/>
-      <w:r>
-        <w:rPr>
-          <w:i/>
-          <w:lang w:val="de-DE"/>
-        </w:rPr>
-        <w:t>eine ausgewählte</w:t>
+        <w:t xml:space="preserve"> am Beispiel eine ausgewählte</w:t>
       </w:r>
       <w:r>
         <w:rPr>
@@ -1899,7 +1883,6 @@
         </w:rPr>
         <w:t>en</w:t>
       </w:r>
-      <w:proofErr w:type="gramEnd"/>
       <w:r>
         <w:rPr>
           <w:i/>
@@ -1935,10 +1918,10 @@
           <w:lang w:val="de-DE"/>
         </w:rPr>
         <w:object w:dxaOrig="10524" w:dyaOrig="14833" w14:anchorId="6F152BE1">
-          <v:shape id="_x0000_i1036" type="#_x0000_t75" style="width:470.1pt;height:662.5pt" o:ole="">
+          <v:shape id="_x0000_i1026" type="#_x0000_t75" style="width:470.25pt;height:662.25pt" o:ole="">
             <v:imagedata r:id="rId11" o:title=""/>
           </v:shape>
-          <o:OLEObject Type="Embed" ProgID="Visio.Drawing.15" ShapeID="_x0000_i1036" DrawAspect="Icon" ObjectID="_1577796660" r:id="rId12"/>
+          <o:OLEObject Type="Embed" ProgID="Visio.Drawing.15" ShapeID="_x0000_i1026" DrawAspect="Icon" ObjectID="_1579180865" r:id="rId12"/>
         </w:object>
       </w:r>
     </w:p>
@@ -1965,7 +1948,6 @@
         <w:rPr>
           <w:lang w:val="de-DE"/>
         </w:rPr>
-        <w:lastRenderedPageBreak/>
         <w:t xml:space="preserve">Beschrieben wird die Funktionalität der Kontoverwaltung. </w:t>
       </w:r>
       <w:r>
@@ -1980,8 +1962,6 @@
         </w:rPr>
         <w:t xml:space="preserve">ändern möchte, wählt dieser Profilbild ändern bzw. hochladen. Nach dem Auswählen eines Bildes wird geprüft, dass das Format passt und die maximale Bildgröße nicht überschritten wird. Ist die Eingabe ungültig wird der Nutzer aufgefordert ein anderes Bild hochzuladen, andernfalls wird das Bild in der Datenbank abgespeichert. </w:t>
       </w:r>
-      <w:bookmarkStart w:id="0" w:name="_GoBack"/>
-      <w:bookmarkEnd w:id="0"/>
     </w:p>
     <w:p>
       <w:pPr>
@@ -2272,7 +2252,7 @@
         <w:noProof/>
         <w:lang w:val="de-DE"/>
       </w:rPr>
-      <w:t>6</w:t>
+      <w:t>7</w:t>
     </w:r>
     <w:r>
       <w:rPr>
@@ -5929,7 +5909,7 @@
 </file>
 
 <file path=customXml/itemProps1.xml><?xml version="1.0" encoding="utf-8"?>
-<ds:datastoreItem xmlns:ds="http://schemas.openxmlformats.org/officeDocument/2006/customXml" ds:itemID="{74C5FC42-7B8E-48BF-8C5D-66415055ABF8}">
+<ds:datastoreItem xmlns:ds="http://schemas.openxmlformats.org/officeDocument/2006/customXml" ds:itemID="{60829F3D-CDF2-482A-8245-3FCC3060F806}">
   <ds:schemaRefs>
     <ds:schemaRef ds:uri="http://schemas.openxmlformats.org/officeDocument/2006/bibliography"/>
   </ds:schemaRefs>
